--- a/docx_normalized/Thuphran.docx
+++ b/docx_normalized/Thuphran.docx
@@ -2431,7 +2431,23 @@
           <w:b/>
           <w:color w:val="000000" w:themeColor="text1"/>
         </w:rPr>
-        <w:t xml:space="preserve">T0 </w:t>
+        <w:t>T</w:t>
+      </w:r>
+      <w:r>
+        <w:rPr>
+          <w:rFonts w:ascii="Times New Roman" w:hAnsi="Times New Roman" w:cs="Times New Roman"/>
+          <w:b/>
+          <w:color w:val="000000" w:themeColor="text1"/>
+        </w:rPr>
+        <w:t>o</w:t>
+      </w:r>
+      <w:r>
+        <w:rPr>
+          <w:rFonts w:ascii="Times New Roman" w:hAnsi="Times New Roman" w:cs="Times New Roman"/>
+          <w:b/>
+          <w:color w:val="000000" w:themeColor="text1"/>
+        </w:rPr>
+        <w:t xml:space="preserve"> </w:t>
       </w:r>
       <w:r>
         <w:rPr>
@@ -2570,7 +2586,21 @@
           <w:rFonts w:ascii="Times New Roman" w:hAnsi="Times New Roman" w:cs="Times New Roman"/>
           <w:color w:val="000000" w:themeColor="text1"/>
         </w:rPr>
-        <w:t xml:space="preserve">Khanei ngonte mueihla danglawpueng T0 apumkha ki parih </w:t>
+        <w:t>Khanei ngonte mueihla danglawpueng T</w:t>
+      </w:r>
+      <w:r>
+        <w:rPr>
+          <w:rFonts w:ascii="Times New Roman" w:hAnsi="Times New Roman" w:cs="Times New Roman"/>
+          <w:color w:val="000000" w:themeColor="text1"/>
+        </w:rPr>
+        <w:t>o</w:t>
+      </w:r>
+      <w:r>
+        <w:rPr>
+          <w:rFonts w:ascii="Times New Roman" w:hAnsi="Times New Roman" w:cs="Times New Roman"/>
+          <w:color w:val="000000" w:themeColor="text1"/>
+        </w:rPr>
+        <w:t xml:space="preserve"> apumkha ki parih </w:t>
       </w:r>
       <w:r>
         <w:rPr>
@@ -2670,7 +2700,21 @@
           <w:rFonts w:ascii="Times New Roman" w:hAnsi="Times New Roman" w:cs="Times New Roman"/>
           <w:color w:val="000000" w:themeColor="text1"/>
         </w:rPr>
-        <w:t xml:space="preserve"> uii khueppueng hrui malangtu kot u ein T0 ei hmaiah koop u kue, khacawhkha chrangcimtuei taiiruenak lah krakue. </w:t>
+        <w:t xml:space="preserve"> uii khueppueng hrui malangtu kot u ein T</w:t>
+      </w:r>
+      <w:r>
+        <w:rPr>
+          <w:rFonts w:ascii="Times New Roman" w:hAnsi="Times New Roman" w:cs="Times New Roman"/>
+          <w:color w:val="000000" w:themeColor="text1"/>
+        </w:rPr>
+        <w:t>o</w:t>
+      </w:r>
+      <w:r>
+        <w:rPr>
+          <w:rFonts w:ascii="Times New Roman" w:hAnsi="Times New Roman" w:cs="Times New Roman"/>
+          <w:color w:val="000000" w:themeColor="text1"/>
+        </w:rPr>
+        <w:t xml:space="preserve"> ei hmaiah koop u kue, khacawhkha chrangcimtuei taiiruenak lah krakue. </w:t>
       </w:r>
       <w:r>
         <w:rPr>
@@ -2859,7 +2903,19 @@
         <w:rPr>
           <w:rFonts w:ascii="Times New Roman" w:hAnsi="Times New Roman" w:cs="Times New Roman"/>
         </w:rPr>
-        <w:t xml:space="preserve">Khanei khawmik khuiyei tueiprang poeng awn dek fan awn dek kai awn tuili khuiah ompueng avan nein, "Bawingoihnak fanna ngoipueng T0 ah ngakchrahnak awn doenkhamnak awn bawimangnak awn thamahnak aloetloe lah omseh tila am soeutai ka yakue! </w:t>
+        <w:t>Khanei khawmik khuiyei tueiprang poeng awn dek fan awn dek kai awn tuili khuiah ompueng avan nein, "Bawingoihnak fanna ngoipueng T</w:t>
+      </w:r>
+      <w:r>
+        <w:rPr>
+          <w:rFonts w:ascii="Times New Roman" w:hAnsi="Times New Roman" w:cs="Times New Roman"/>
+        </w:rPr>
+        <w:t>o</w:t>
+      </w:r>
+      <w:r>
+        <w:rPr>
+          <w:rFonts w:ascii="Times New Roman" w:hAnsi="Times New Roman" w:cs="Times New Roman"/>
+        </w:rPr>
+        <w:t xml:space="preserve"> ah ngakchrahnak awn doenkhamnak awn bawimangnak awn thamahnak aloetloe lah omseh tila am soeutai ka yakue! </w:t>
       </w:r>
       <w:r>
         <w:rPr>
@@ -2948,7 +3004,19 @@
         <w:rPr>
           <w:rFonts w:ascii="Times New Roman" w:hAnsi="Times New Roman" w:cs="Times New Roman"/>
         </w:rPr>
-        <w:t xml:space="preserve">Khanei neknak parih ei apum T0 ein a hmong ka ngoeng ah, ahnunhring tueiprang pali khuiyei apum mein khawhmuem mueihla athanghelah "law!" a ti ka yakue. </w:t>
+        <w:t>Khanei neknak parih ei apum T</w:t>
+      </w:r>
+      <w:r>
+        <w:rPr>
+          <w:rFonts w:ascii="Times New Roman" w:hAnsi="Times New Roman" w:cs="Times New Roman"/>
+        </w:rPr>
+        <w:t>o</w:t>
+      </w:r>
+      <w:r>
+        <w:rPr>
+          <w:rFonts w:ascii="Times New Roman" w:hAnsi="Times New Roman" w:cs="Times New Roman"/>
+        </w:rPr>
+        <w:t xml:space="preserve"> ein a hmong ka ngoeng ah, ahnunhring tueiprang pali khuiyei apum mein khawhmuem mueihla athanghelah "law!" a ti ka yakue. </w:t>
       </w:r>
       <w:r>
         <w:rPr>
@@ -3939,7 +4007,21 @@
           <w:rFonts w:ascii="Times New Roman" w:hAnsi="Times New Roman" w:cs="Times New Roman"/>
           <w:color w:val="000000" w:themeColor="text1"/>
         </w:rPr>
-        <w:t xml:space="preserve"> T0 ei hmaiah, abaawk suisa upuengtu, am kuttuah hlimpramtu pom u ein, am dueih ka hmuhkue. </w:t>
+        <w:t xml:space="preserve"> T</w:t>
+      </w:r>
+      <w:r>
+        <w:rPr>
+          <w:rFonts w:ascii="Times New Roman" w:hAnsi="Times New Roman" w:cs="Times New Roman"/>
+          <w:color w:val="000000" w:themeColor="text1"/>
+        </w:rPr>
+        <w:t>o</w:t>
+      </w:r>
+      <w:r>
+        <w:rPr>
+          <w:rFonts w:ascii="Times New Roman" w:hAnsi="Times New Roman" w:cs="Times New Roman"/>
+          <w:color w:val="000000" w:themeColor="text1"/>
+        </w:rPr>
+        <w:t xml:space="preserve"> ei hmaiah, abaawk suisa upuengtu, am kuttuah hlimpramtu pom u ein, am dueih ka hmuhkue. </w:t>
       </w:r>
       <w:r>
         <w:rPr>
@@ -3968,7 +4050,21 @@
           <w:rFonts w:ascii="Times New Roman" w:hAnsi="Times New Roman" w:cs="Times New Roman"/>
           <w:color w:val="000000" w:themeColor="text1"/>
         </w:rPr>
-        <w:t xml:space="preserve"> T0! ei koe ni tila athanghelah toek u kue. </w:t>
+        <w:t xml:space="preserve"> T</w:t>
+      </w:r>
+      <w:r>
+        <w:rPr>
+          <w:rFonts w:ascii="Times New Roman" w:hAnsi="Times New Roman" w:cs="Times New Roman"/>
+          <w:color w:val="000000" w:themeColor="text1"/>
+        </w:rPr>
+        <w:t>o</w:t>
+      </w:r>
+      <w:r>
+        <w:rPr>
+          <w:rFonts w:ascii="Times New Roman" w:hAnsi="Times New Roman" w:cs="Times New Roman"/>
+          <w:color w:val="000000" w:themeColor="text1"/>
+        </w:rPr>
+        <w:t xml:space="preserve">! ei koe ni tila athanghelah toek u kue. </w:t>
       </w:r>
       <w:r>
         <w:rPr>
@@ -4154,7 +4250,21 @@
           <w:rFonts w:ascii="Times New Roman" w:hAnsi="Times New Roman" w:cs="Times New Roman"/>
           <w:color w:val="000000" w:themeColor="text1"/>
         </w:rPr>
-        <w:t>Ani ka hlan, "ka Bawipa nang ein avan na hmatkue. "Khanei Ani ein an toek," Cawhtu kha khuikhanak anui khuiyei omlaw upueng, am suisaktu phoekkhoen u ein, T0 ei si</w:t>
+        <w:t>Ani ka hlan, "ka Bawipa nang ein avan na hmatkue. "Khanei Ani ein an toek," Cawhtu kha khuikhanak anui khuiyei omlaw upueng, am suisaktu phoekkhoen u ein, T</w:t>
+      </w:r>
+      <w:r>
+        <w:rPr>
+          <w:rFonts w:ascii="Times New Roman" w:hAnsi="Times New Roman" w:cs="Times New Roman"/>
+          <w:color w:val="000000" w:themeColor="text1"/>
+        </w:rPr>
+        <w:t>o</w:t>
+      </w:r>
+      <w:r>
+        <w:rPr>
+          <w:rFonts w:ascii="Times New Roman" w:hAnsi="Times New Roman" w:cs="Times New Roman"/>
+          <w:color w:val="000000" w:themeColor="text1"/>
+        </w:rPr>
+        <w:t xml:space="preserve"> ei si</w:t>
       </w:r>
       <w:r>
         <w:rPr>
@@ -6260,7 +6370,19 @@
         <w:rPr>
           <w:rFonts w:ascii="Times New Roman" w:hAnsi="Times New Roman" w:cs="Times New Roman"/>
         </w:rPr>
-        <w:t xml:space="preserve">T0 ei sion na, thu am hmatsaknak awn koeinautu ein khawram noeng u kue. Am sih duetta am hringnak oeh yongna u kue. </w:t>
+        <w:t>T</w:t>
+      </w:r>
+      <w:r>
+        <w:rPr>
+          <w:rFonts w:ascii="Times New Roman" w:hAnsi="Times New Roman" w:cs="Times New Roman"/>
+        </w:rPr>
+        <w:t>o</w:t>
+      </w:r>
+      <w:r>
+        <w:rPr>
+          <w:rFonts w:ascii="Times New Roman" w:hAnsi="Times New Roman" w:cs="Times New Roman"/>
+        </w:rPr>
+        <w:t xml:space="preserve"> ei sion na, thu am hmatsaknak awn koeinautu ein khawram noeng u kue. Am sih duetta am hringnak oeh yongna u kue. </w:t>
       </w:r>
       <w:r>
         <w:rPr>
@@ -6620,7 +6742,19 @@
         <w:rPr>
           <w:rFonts w:ascii="Times New Roman" w:hAnsi="Times New Roman" w:cs="Times New Roman"/>
         </w:rPr>
-        <w:t xml:space="preserve">Am ngonnei T0 ei hringnak cabu khuiah, leidek atuen neika, a ming oeh am ruk, leidek fannei hring upueng poeng ein, ani </w:t>
+        <w:t>Am ngonnei T</w:t>
+      </w:r>
+      <w:r>
+        <w:rPr>
+          <w:rFonts w:ascii="Times New Roman" w:hAnsi="Times New Roman" w:cs="Times New Roman"/>
+        </w:rPr>
+        <w:t>o</w:t>
+      </w:r>
+      <w:r>
+        <w:rPr>
+          <w:rFonts w:ascii="Times New Roman" w:hAnsi="Times New Roman" w:cs="Times New Roman"/>
+        </w:rPr>
+        <w:t xml:space="preserve"> ei hringnak cabu khuiah, leidek atuen neika, a ming oeh am ruk, leidek fannei hring upueng poeng ein, ani </w:t>
       </w:r>
       <w:r>
         <w:rPr>
@@ -6711,7 +6845,19 @@
         <w:rPr>
           <w:rFonts w:ascii="Times New Roman" w:hAnsi="Times New Roman" w:cs="Times New Roman"/>
         </w:rPr>
-        <w:t xml:space="preserve">Khanei afei khisa dek khuiyei lutlawpueng ka hmuhkue. Ani ah T0 mueihla aki pahnih awm ein phi, Naka mueihla thulangkue. </w:t>
+        <w:t>Khanei afei khisa dek khuiyei lutlawpueng ka hmuhkue. Ani ah T</w:t>
+      </w:r>
+      <w:r>
+        <w:rPr>
+          <w:rFonts w:ascii="Times New Roman" w:hAnsi="Times New Roman" w:cs="Times New Roman"/>
+        </w:rPr>
+        <w:t>o</w:t>
+      </w:r>
+      <w:r>
+        <w:rPr>
+          <w:rFonts w:ascii="Times New Roman" w:hAnsi="Times New Roman" w:cs="Times New Roman"/>
+        </w:rPr>
+        <w:t xml:space="preserve"> mueihla aki pahnih awm ein phi, Naka mueihla thulangkue. </w:t>
       </w:r>
       <w:r>
         <w:rPr>
@@ -6849,7 +6995,21 @@
           <w:rFonts w:ascii="Times New Roman" w:hAnsi="Times New Roman" w:cs="Times New Roman"/>
           <w:b/>
         </w:rPr>
-        <w:t xml:space="preserve">T0 </w:t>
+        <w:t>T</w:t>
+      </w:r>
+      <w:r>
+        <w:rPr>
+          <w:rFonts w:ascii="Times New Roman" w:hAnsi="Times New Roman" w:cs="Times New Roman"/>
+          <w:b/>
+        </w:rPr>
+        <w:t>o</w:t>
+      </w:r>
+      <w:r>
+        <w:rPr>
+          <w:rFonts w:ascii="Times New Roman" w:hAnsi="Times New Roman" w:cs="Times New Roman"/>
+          <w:b/>
+        </w:rPr>
+        <w:t xml:space="preserve"> </w:t>
       </w:r>
       <w:r>
         <w:rPr>
@@ -6910,7 +7070,21 @@
           <w:rFonts w:ascii="Times New Roman" w:hAnsi="Times New Roman" w:cs="Times New Roman"/>
           <w:color w:val="000000" w:themeColor="text1"/>
         </w:rPr>
-        <w:t xml:space="preserve">Zion cunhrah dueipueng T0 ka hmuhkue; Ani </w:t>
+        <w:t>Zion cunhrah dueipueng T</w:t>
+      </w:r>
+      <w:r>
+        <w:rPr>
+          <w:rFonts w:ascii="Times New Roman" w:hAnsi="Times New Roman" w:cs="Times New Roman"/>
+          <w:color w:val="000000" w:themeColor="text1"/>
+        </w:rPr>
+        <w:t>o</w:t>
+      </w:r>
+      <w:r>
+        <w:rPr>
+          <w:rFonts w:ascii="Times New Roman" w:hAnsi="Times New Roman" w:cs="Times New Roman"/>
+          <w:color w:val="000000" w:themeColor="text1"/>
+        </w:rPr>
+        <w:t xml:space="preserve"> ka hmuhkue; Ani </w:t>
       </w:r>
       <w:r>
         <w:rPr>
@@ -7109,7 +7283,35 @@
           <w:rFonts w:ascii="Times New Roman" w:hAnsi="Times New Roman" w:cs="Times New Roman"/>
           <w:color w:val="000000" w:themeColor="text1"/>
         </w:rPr>
-        <w:t xml:space="preserve"> lah kra u kue. Amni kha chrangciimtu lah kra u kue. Cawhtukha T0 ei cehnak ahawlaphi ceitveng upuenglah kra u kue. Cawhtukha T0 ei ham </w:t>
+        <w:t xml:space="preserve"> lah kra u kue. Amni kha chrangciimtu lah kra u kue. Cawhtukha T</w:t>
+      </w:r>
+      <w:r>
+        <w:rPr>
+          <w:rFonts w:ascii="Times New Roman" w:hAnsi="Times New Roman" w:cs="Times New Roman"/>
+          <w:color w:val="000000" w:themeColor="text1"/>
+        </w:rPr>
+        <w:t>o</w:t>
+      </w:r>
+      <w:r>
+        <w:rPr>
+          <w:rFonts w:ascii="Times New Roman" w:hAnsi="Times New Roman" w:cs="Times New Roman"/>
+          <w:color w:val="000000" w:themeColor="text1"/>
+        </w:rPr>
+        <w:t xml:space="preserve"> ei cehnak ahawlaphi ceitveng upuenglah kra u kue. Cawhtukha T</w:t>
+      </w:r>
+      <w:r>
+        <w:rPr>
+          <w:rFonts w:ascii="Times New Roman" w:hAnsi="Times New Roman" w:cs="Times New Roman"/>
+          <w:color w:val="000000" w:themeColor="text1"/>
+        </w:rPr>
+        <w:t>o</w:t>
+      </w:r>
+      <w:r>
+        <w:rPr>
+          <w:rFonts w:ascii="Times New Roman" w:hAnsi="Times New Roman" w:cs="Times New Roman"/>
+          <w:color w:val="000000" w:themeColor="text1"/>
+        </w:rPr>
+        <w:t xml:space="preserve"> ei ham </w:t>
       </w:r>
       <w:r>
         <w:rPr>
@@ -7307,7 +7509,21 @@
           <w:rFonts w:ascii="Times New Roman" w:hAnsi="Times New Roman" w:cs="Times New Roman"/>
           <w:color w:val="000000" w:themeColor="text1"/>
         </w:rPr>
-        <w:t xml:space="preserve">Ani phi Fanpuhri ei thueiseinak phawi khuiah abekhueplah a hloei, Fanpuhri ei kathtednak yu aw eini, ani kha T0 ei hmai </w:t>
+        <w:t>Ani phi Fanpuhri ei thueiseinak phawi khuiah abekhueplah a hloei, Fanpuhri ei kathtednak yu aw eini, ani kha T</w:t>
+      </w:r>
+      <w:r>
+        <w:rPr>
+          <w:rFonts w:ascii="Times New Roman" w:hAnsi="Times New Roman" w:cs="Times New Roman"/>
+          <w:color w:val="000000" w:themeColor="text1"/>
+        </w:rPr>
+        <w:t>o</w:t>
+      </w:r>
+      <w:r>
+        <w:rPr>
+          <w:rFonts w:ascii="Times New Roman" w:hAnsi="Times New Roman" w:cs="Times New Roman"/>
+          <w:color w:val="000000" w:themeColor="text1"/>
+        </w:rPr>
+        <w:t xml:space="preserve"> ei hmai </w:t>
       </w:r>
       <w:r>
         <w:rPr>
@@ -7665,7 +7881,21 @@
           <w:rFonts w:ascii="Times New Roman" w:hAnsi="Times New Roman" w:cs="Times New Roman"/>
           <w:color w:val="000000" w:themeColor="text1"/>
         </w:rPr>
-        <w:t xml:space="preserve">T0 ei la </w:t>
+        <w:t>T</w:t>
+      </w:r>
+      <w:r>
+        <w:rPr>
+          <w:rFonts w:ascii="Times New Roman" w:hAnsi="Times New Roman" w:cs="Times New Roman"/>
+          <w:color w:val="000000" w:themeColor="text1"/>
+        </w:rPr>
+        <w:t>o</w:t>
+      </w:r>
+      <w:r>
+        <w:rPr>
+          <w:rFonts w:ascii="Times New Roman" w:hAnsi="Times New Roman" w:cs="Times New Roman"/>
+          <w:color w:val="000000" w:themeColor="text1"/>
+        </w:rPr>
+        <w:t xml:space="preserve"> ei la </w:t>
       </w:r>
       <w:r>
         <w:rPr>
@@ -8795,7 +9025,21 @@
           <w:rFonts w:ascii="Times New Roman" w:hAnsi="Times New Roman" w:cs="Times New Roman"/>
           <w:b/>
         </w:rPr>
-        <w:t>T0 ei Noe</w:t>
+        <w:t>T</w:t>
+      </w:r>
+      <w:r>
+        <w:rPr>
+          <w:rFonts w:ascii="Times New Roman" w:hAnsi="Times New Roman" w:cs="Times New Roman"/>
+          <w:b/>
+        </w:rPr>
+        <w:t>o</w:t>
+      </w:r>
+      <w:r>
+        <w:rPr>
+          <w:rFonts w:ascii="Times New Roman" w:hAnsi="Times New Roman" w:cs="Times New Roman"/>
+          <w:b/>
+        </w:rPr>
+        <w:t xml:space="preserve"> ei Noe</w:t>
       </w:r>
       <w:r>
         <w:rPr>
@@ -8851,7 +9095,31 @@
         <w:rPr>
           <w:rFonts w:ascii="Times New Roman" w:hAnsi="Times New Roman" w:cs="Times New Roman"/>
         </w:rPr>
-        <w:t xml:space="preserve">T0 awn tuh u ei, T0 ein noeng hei yei hatulatiah ani kha bawi tuei Bawi lah kra ein, hrangpuei tuei Hrangpuei lah kra ein; Ani awn awm hmaih upuengtu kha, khue hei tu awn hruei hei tu awn betak awn awm upuenglah krah u kue. </w:t>
+        <w:t>T</w:t>
+      </w:r>
+      <w:r>
+        <w:rPr>
+          <w:rFonts w:ascii="Times New Roman" w:hAnsi="Times New Roman" w:cs="Times New Roman"/>
+        </w:rPr>
+        <w:t>o</w:t>
+      </w:r>
+      <w:r>
+        <w:rPr>
+          <w:rFonts w:ascii="Times New Roman" w:hAnsi="Times New Roman" w:cs="Times New Roman"/>
+        </w:rPr>
+        <w:t xml:space="preserve"> awn tuh u ei, T</w:t>
+      </w:r>
+      <w:r>
+        <w:rPr>
+          <w:rFonts w:ascii="Times New Roman" w:hAnsi="Times New Roman" w:cs="Times New Roman"/>
+        </w:rPr>
+        <w:t>o</w:t>
+      </w:r>
+      <w:r>
+        <w:rPr>
+          <w:rFonts w:ascii="Times New Roman" w:hAnsi="Times New Roman" w:cs="Times New Roman"/>
+        </w:rPr>
+        <w:t xml:space="preserve"> ein noeng hei yei hatulatiah ani kha bawi tuei Bawi lah kra ein, hrangpuei tuei Hrangpuei lah kra ein; Ani awn awm hmaih upuengtu kha, khue hei tu awn hruei hei tu awn betak awn awm upuenglah krah u kue. </w:t>
       </w:r>
       <w:r>
         <w:rPr>
@@ -10059,7 +10327,21 @@
           <w:rFonts w:ascii="Times New Roman" w:hAnsi="Times New Roman" w:cs="Times New Roman"/>
           <w:b/>
         </w:rPr>
-        <w:t>T0 ei C</w:t>
+        <w:t>T</w:t>
+      </w:r>
+      <w:r>
+        <w:rPr>
+          <w:rFonts w:ascii="Times New Roman" w:hAnsi="Times New Roman" w:cs="Times New Roman"/>
+          <w:b/>
+        </w:rPr>
+        <w:t>o</w:t>
+      </w:r>
+      <w:r>
+        <w:rPr>
+          <w:rFonts w:ascii="Times New Roman" w:hAnsi="Times New Roman" w:cs="Times New Roman"/>
+          <w:b/>
+        </w:rPr>
+        <w:t xml:space="preserve"> ei C</w:t>
       </w:r>
       <w:r>
         <w:rPr>
@@ -10115,7 +10397,19 @@
         <w:rPr>
           <w:rFonts w:ascii="Times New Roman" w:hAnsi="Times New Roman" w:cs="Times New Roman"/>
         </w:rPr>
-        <w:t xml:space="preserve">Yeikrai hlimtuinak awn Ani a hluengtainak nim thangsak ke, hatulatiah T0 ei chrumahnak kei sutlaw ein a chru ei phi biloukru khoenkue. </w:t>
+        <w:t>Yeikrai hlimtuinak awn Ani a hluengtainak nim thangsak ke, hatulatiah T</w:t>
+      </w:r>
+      <w:r>
+        <w:rPr>
+          <w:rFonts w:ascii="Times New Roman" w:hAnsi="Times New Roman" w:cs="Times New Roman"/>
+        </w:rPr>
+        <w:t>o</w:t>
+      </w:r>
+      <w:r>
+        <w:rPr>
+          <w:rFonts w:ascii="Times New Roman" w:hAnsi="Times New Roman" w:cs="Times New Roman"/>
+        </w:rPr>
+        <w:t xml:space="preserve"> ei chrumahnak kei sutlaw ein a chru ei phi biloukru khoenkue. </w:t>
       </w:r>
       <w:r>
         <w:rPr>
@@ -10155,7 +10449,19 @@
         <w:rPr>
           <w:rFonts w:ascii="Times New Roman" w:hAnsi="Times New Roman" w:cs="Times New Roman"/>
         </w:rPr>
-        <w:t xml:space="preserve">Khanei fanchrang ein an toek, ru: T0 ei chruumnak ah am khue hei kha youthentu lah krakue a ti! "Cawhtu kha Fanpuhri ei thutangtu ni tila Ani ein phi an toek." </w:t>
+        <w:t>Khanei fanchrang ein an toek, ru: T</w:t>
+      </w:r>
+      <w:r>
+        <w:rPr>
+          <w:rFonts w:ascii="Times New Roman" w:hAnsi="Times New Roman" w:cs="Times New Roman"/>
+        </w:rPr>
+        <w:t>o</w:t>
+      </w:r>
+      <w:r>
+        <w:rPr>
+          <w:rFonts w:ascii="Times New Roman" w:hAnsi="Times New Roman" w:cs="Times New Roman"/>
+        </w:rPr>
+        <w:t xml:space="preserve"> ei chruumnak ah am khue hei kha youthentu lah krakue a ti! "Cawhtu kha Fanpuhri ei thutangtu ni tila Ani ein phi an toek." </w:t>
       </w:r>
       <w:r>
         <w:rPr>
@@ -11182,7 +11488,19 @@
         <w:rPr>
           <w:rFonts w:ascii="Times New Roman" w:hAnsi="Times New Roman" w:cs="Times New Roman"/>
         </w:rPr>
-        <w:t xml:space="preserve">Khanei ahnusoeih leirai parih awn bepueng malang parih tahpueng fanchrang parih khuiyei apum law ein, an toek, lawna, T0 ei chru, vamah ei nutaca kan hmuh ei a ti. </w:t>
+        <w:t>Khanei ahnusoeih leirai parih awn bepueng malang parih tahpueng fanchrang parih khuiyei apum law ein, an toek, lawna, T</w:t>
+      </w:r>
+      <w:r>
+        <w:rPr>
+          <w:rFonts w:ascii="Times New Roman" w:hAnsi="Times New Roman" w:cs="Times New Roman"/>
+        </w:rPr>
+        <w:t>o</w:t>
+      </w:r>
+      <w:r>
+        <w:rPr>
+          <w:rFonts w:ascii="Times New Roman" w:hAnsi="Times New Roman" w:cs="Times New Roman"/>
+        </w:rPr>
+        <w:t xml:space="preserve"> ei chru, vamah ei nutaca kan hmuh ei a ti. </w:t>
       </w:r>
       <w:r>
         <w:rPr>
@@ -11383,7 +11701,19 @@
         <w:rPr>
           <w:rFonts w:ascii="Times New Roman" w:hAnsi="Times New Roman" w:cs="Times New Roman"/>
         </w:rPr>
-        <w:t xml:space="preserve">Khawpuei ah khawhni awn chra ei sue a oeh ngaihkue, hatulatiah Fanpuhri ei hluengtainak khacawh ei khawpuei vaangsak ein, T0 kha meiim lah krakue. </w:t>
+        <w:t>Khawpuei ah khawhni awn chra ei sue a oeh ngaihkue, hatulatiah Fanpuhri ei hluengtainak khacawh ei khawpuei vaangsak ein, T</w:t>
+      </w:r>
+      <w:r>
+        <w:rPr>
+          <w:rFonts w:ascii="Times New Roman" w:hAnsi="Times New Roman" w:cs="Times New Roman"/>
+        </w:rPr>
+        <w:t>o</w:t>
+      </w:r>
+      <w:r>
+        <w:rPr>
+          <w:rFonts w:ascii="Times New Roman" w:hAnsi="Times New Roman" w:cs="Times New Roman"/>
+        </w:rPr>
+        <w:t xml:space="preserve"> kha meiim lah krakue. </w:t>
       </w:r>
       <w:r>
         <w:rPr>
@@ -11537,7 +11867,31 @@
         <w:rPr>
           <w:rFonts w:ascii="Times New Roman" w:hAnsi="Times New Roman" w:cs="Times New Roman"/>
         </w:rPr>
-        <w:t xml:space="preserve">Khanei fanchrang ngein lung mueihla ciimpueng hringnak kei tuinu ni hmuh ein, T0 0n Fanpuhri ei bawingoihnak kei lawnglawkue. </w:t>
+        <w:t>Khanei fanchrang ngein lung mueihla ciimpueng hringnak kei tuinu ni hmuh ein, T</w:t>
+      </w:r>
+      <w:r>
+        <w:rPr>
+          <w:rFonts w:ascii="Times New Roman" w:hAnsi="Times New Roman" w:cs="Times New Roman"/>
+        </w:rPr>
+        <w:t>o</w:t>
+      </w:r>
+      <w:r>
+        <w:rPr>
+          <w:rFonts w:ascii="Times New Roman" w:hAnsi="Times New Roman" w:cs="Times New Roman"/>
+        </w:rPr>
+        <w:t xml:space="preserve"> </w:t>
+      </w:r>
+      <w:r>
+        <w:rPr>
+          <w:rFonts w:ascii="Times New Roman" w:hAnsi="Times New Roman" w:cs="Times New Roman"/>
+        </w:rPr>
+        <w:t>o</w:t>
+      </w:r>
+      <w:r>
+        <w:rPr>
+          <w:rFonts w:ascii="Times New Roman" w:hAnsi="Times New Roman" w:cs="Times New Roman"/>
+        </w:rPr>
+        <w:t xml:space="preserve">n Fanpuhri ei bawingoihnak kei lawnglawkue. </w:t>
       </w:r>
       <w:r>
         <w:rPr>
@@ -11563,7 +11917,19 @@
         <w:rPr>
           <w:rFonts w:ascii="Times New Roman" w:hAnsi="Times New Roman" w:cs="Times New Roman"/>
         </w:rPr>
-        <w:t xml:space="preserve">Runcenak kaiah hatuphi oeh awm baikue. T0 awn Fanpuhri ei bawingoihnak kha khawkhuiah awm ein, atueihyoihtu ein Ani beh u kue. </w:t>
+        <w:t>Runcenak kaiah hatuphi oeh awm baikue. T</w:t>
+      </w:r>
+      <w:r>
+        <w:rPr>
+          <w:rFonts w:ascii="Times New Roman" w:hAnsi="Times New Roman" w:cs="Times New Roman"/>
+        </w:rPr>
+        <w:t>o</w:t>
+      </w:r>
+      <w:r>
+        <w:rPr>
+          <w:rFonts w:ascii="Times New Roman" w:hAnsi="Times New Roman" w:cs="Times New Roman"/>
+        </w:rPr>
+        <w:t xml:space="preserve"> awn Fanpuhri ei bawingoihnak kha khawkhuiah awm ein, atueihyoihtu ein Ani beh u kue. </w:t>
       </w:r>
       <w:r>
         <w:rPr>
